--- a/PUJA KHADYA bank statement.docx
+++ b/PUJA KHADYA bank statement.docx
@@ -519,6 +519,31 @@
           <w:lang w:val="en-IN"/>
         </w:rPr>
         <w:t xml:space="preserve"> to below mentioned account</w:t>
+      </w:r>
+      <w:r>
+        <w:rPr>
+          <w:sz w:val="24"/>
+          <w:szCs w:val="24"/>
+          <w:lang w:val="en-IN"/>
+        </w:rPr>
+        <w:t xml:space="preserve">. Kindly issue and </w:t>
+      </w:r>
+    </w:p>
+    <w:p>
+      <w:pPr>
+        <w:rPr>
+          <w:sz w:val="24"/>
+          <w:szCs w:val="24"/>
+          <w:lang w:val="en-IN"/>
+        </w:rPr>
+      </w:pPr>
+      <w:r>
+        <w:rPr>
+          <w:sz w:val="24"/>
+          <w:szCs w:val="24"/>
+          <w:lang w:val="en-IN"/>
+        </w:rPr>
+        <w:t>hand over the statement to Mr Krishna kumar Gupta</w:t>
       </w:r>
       <w:r>
         <w:rPr>
